--- a/doc/Aasim_Nakhtare.docx
+++ b/doc/Aasim_Nakhtare.docx
@@ -11,7 +11,7 @@
           <w:tab w:val="clear" w:pos="8640"/>
         </w:tabs>
         <w:spacing w:line="276" w:lineRule="auto"/>
-        <w:ind w:left="5040" w:firstLine="720"/>
+        <w:ind w:left="2880"/>
         <w:jc w:val="both"/>
         <w:rPr>
           <w:rFonts w:ascii="Palatino Linotype" w:hAnsi="Palatino Linotype"/>
@@ -21,18 +21,7 @@
           <w:lang w:val="pt-BR"/>
         </w:rPr>
       </w:pPr>
-    </w:p>
-    <w:p>
-      <w:pPr>
-        <w:pStyle w:val="Header"/>
-        <w:shd w:val="clear" w:color="auto" w:fill="FFFFFF"/>
-        <w:tabs>
-          <w:tab w:val="clear" w:pos="4320"/>
-          <w:tab w:val="clear" w:pos="8640"/>
-        </w:tabs>
-        <w:spacing w:line="276" w:lineRule="auto"/>
-        <w:ind w:left="2880"/>
-        <w:jc w:val="both"/>
+      <w:r>
         <w:rPr>
           <w:rFonts w:ascii="Palatino Linotype" w:hAnsi="Palatino Linotype"/>
           <w:b/>
@@ -40,36 +29,8 @@
           <w:szCs w:val="28"/>
           <w:lang w:val="pt-BR"/>
         </w:rPr>
-      </w:pPr>
-      <w:r>
-        <w:rPr>
-          <w:rFonts w:ascii="Palatino Linotype" w:hAnsi="Palatino Linotype"/>
-          <w:b/>
-          <w:sz w:val="28"/>
-          <w:szCs w:val="28"/>
-          <w:lang w:val="pt-BR"/>
-        </w:rPr>
         <w:t>Aasim Amir Nakhtare</w:t>
       </w:r>
-    </w:p>
-    <w:p>
-      <w:pPr>
-        <w:pStyle w:val="Header"/>
-        <w:shd w:val="clear" w:color="auto" w:fill="FFFFFF"/>
-        <w:tabs>
-          <w:tab w:val="clear" w:pos="4320"/>
-          <w:tab w:val="clear" w:pos="8640"/>
-        </w:tabs>
-        <w:spacing w:line="276" w:lineRule="auto"/>
-        <w:jc w:val="both"/>
-        <w:rPr>
-          <w:rFonts w:ascii="Palatino Linotype" w:hAnsi="Palatino Linotype"/>
-          <w:b/>
-          <w:sz w:val="28"/>
-          <w:szCs w:val="28"/>
-          <w:lang w:val="pt-BR"/>
-        </w:rPr>
-      </w:pPr>
     </w:p>
     <w:p>
       <w:pPr>
@@ -592,7 +553,7 @@
       </w:tr>
       <w:tr>
         <w:trPr>
-          <w:trHeight w:val="1340"/>
+          <w:trHeight w:val="737"/>
           <w:jc w:val="center"/>
         </w:trPr>
         <w:tc>
@@ -602,18 +563,17 @@
           </w:tcPr>
           <w:p>
             <w:pPr>
-              <w:pStyle w:val="NoSpacing"/>
-              <w:shd w:val="clear" w:color="auto" w:fill="FFFFFF"/>
-              <w:jc w:val="center"/>
               <w:rPr>
                 <w:rFonts w:ascii="Times New Roman" w:hAnsi="Times New Roman"/>
-                <w:color w:val="000000"/>
+                <w:sz w:val="22"/>
+                <w:szCs w:val="22"/>
               </w:rPr>
             </w:pPr>
             <w:r>
               <w:rPr>
                 <w:rFonts w:ascii="Times New Roman" w:hAnsi="Times New Roman"/>
-                <w:color w:val="000000"/>
+                <w:sz w:val="22"/>
+                <w:szCs w:val="22"/>
               </w:rPr>
               <w:t>Diploma in Fire and Safety</w:t>
             </w:r>
@@ -626,27 +586,19 @@
           </w:tcPr>
           <w:p>
             <w:pPr>
-              <w:pStyle w:val="NoSpacing"/>
-              <w:shd w:val="clear" w:color="auto" w:fill="FFFFFF"/>
-              <w:jc w:val="center"/>
               <w:rPr>
                 <w:rFonts w:ascii="Times New Roman" w:hAnsi="Times New Roman"/>
-                <w:color w:val="000000"/>
+                <w:sz w:val="22"/>
+                <w:szCs w:val="22"/>
               </w:rPr>
             </w:pPr>
             <w:r>
               <w:rPr>
                 <w:rFonts w:ascii="Times New Roman" w:hAnsi="Times New Roman"/>
-                <w:color w:val="000000"/>
-              </w:rPr>
-              <w:t>TUV Rheinland NIFE Academy</w:t>
-            </w:r>
-            <w:r>
-              <w:rPr>
-                <w:rFonts w:ascii="Times New Roman" w:hAnsi="Times New Roman"/>
-                <w:color w:val="000000"/>
-              </w:rPr>
-              <w:t xml:space="preserve"> Pvt. Ltd.</w:t>
+                <w:sz w:val="22"/>
+                <w:szCs w:val="22"/>
+              </w:rPr>
+              <w:t>TUV Rheinland NIFE Academy Pvt. Ltd.</w:t>
             </w:r>
           </w:p>
         </w:tc>
@@ -657,7 +609,6 @@
           <w:p>
             <w:pPr>
               <w:shd w:val="clear" w:color="auto" w:fill="FFFFFF"/>
-              <w:jc w:val="center"/>
               <w:rPr>
                 <w:rFonts w:ascii="Times New Roman" w:eastAsia="Calibri" w:hAnsi="Times New Roman"/>
               </w:rPr>
@@ -665,26 +616,13 @@
           </w:p>
           <w:p>
             <w:pPr>
-              <w:shd w:val="clear" w:color="auto" w:fill="FFFFFF"/>
-              <w:jc w:val="center"/>
-              <w:rPr>
-                <w:rFonts w:ascii="Times New Roman" w:eastAsia="Calibri" w:hAnsi="Times New Roman"/>
-              </w:rPr>
-            </w:pPr>
-          </w:p>
-          <w:p>
-            <w:pPr>
-              <w:shd w:val="clear" w:color="auto" w:fill="FFFFFF"/>
-              <w:jc w:val="center"/>
-              <w:rPr>
-                <w:rFonts w:ascii="Times New Roman" w:eastAsia="Calibri" w:hAnsi="Times New Roman"/>
+              <w:rPr>
+                <w:rFonts w:eastAsia="Calibri"/>
               </w:rPr>
             </w:pPr>
             <w:r>
               <w:rPr>
-                <w:rFonts w:ascii="Times New Roman" w:eastAsia="Calibri" w:hAnsi="Times New Roman"/>
-                <w:sz w:val="22"/>
-                <w:szCs w:val="22"/>
+                <w:rFonts w:eastAsia="Calibri"/>
               </w:rPr>
               <w:t>Aug 2016</w:t>
             </w:r>
@@ -829,7 +767,7 @@
       </w:tr>
       <w:tr>
         <w:trPr>
-          <w:trHeight w:val="809"/>
+          <w:trHeight w:val="629"/>
           <w:jc w:val="center"/>
         </w:trPr>
         <w:tc>
@@ -1113,10 +1051,401 @@
         <w:jc w:val="both"/>
         <w:rPr>
           <w:rFonts w:ascii="Palatino Linotype" w:hAnsi="Palatino Linotype"/>
+          <w:sz w:val="22"/>
+          <w:szCs w:val="22"/>
+        </w:rPr>
+      </w:pPr>
+    </w:p>
+    <w:p>
+      <w:pPr>
+        <w:shd w:val="clear" w:color="auto" w:fill="D9D9D9"/>
+        <w:tabs>
+          <w:tab w:val="left" w:pos="-2700"/>
+        </w:tabs>
+        <w:jc w:val="both"/>
+        <w:rPr>
+          <w:rFonts w:ascii="Palatino Linotype" w:hAnsi="Palatino Linotype"/>
+          <w:b/>
+          <w:sz w:val="22"/>
+          <w:szCs w:val="22"/>
+          <w:u w:val="single"/>
+        </w:rPr>
+      </w:pPr>
+      <w:r>
+        <w:rPr>
+          <w:rFonts w:ascii="Palatino Linotype" w:hAnsi="Palatino Linotype"/>
+          <w:b/>
+          <w:sz w:val="22"/>
+          <w:szCs w:val="22"/>
+          <w:u w:val="single"/>
+        </w:rPr>
+        <w:t>WORK EXPERIENCE</w:t>
+      </w:r>
+    </w:p>
+    <w:p>
+      <w:pPr>
+        <w:shd w:val="clear" w:color="auto" w:fill="FFFFFF"/>
+        <w:tabs>
+          <w:tab w:val="left" w:pos="-2700"/>
+        </w:tabs>
+        <w:jc w:val="both"/>
+        <w:rPr>
+          <w:rFonts w:ascii="Palatino Linotype" w:hAnsi="Palatino Linotype"/>
           <w:sz w:val="16"/>
           <w:szCs w:val="16"/>
         </w:rPr>
       </w:pPr>
+      <w:r>
+        <w:rPr>
+          <w:rFonts w:ascii="Palatino Linotype" w:hAnsi="Palatino Linotype"/>
+          <w:sz w:val="22"/>
+          <w:szCs w:val="22"/>
+        </w:rPr>
+        <w:tab/>
+      </w:r>
+    </w:p>
+    <w:p>
+      <w:pPr>
+        <w:shd w:val="clear" w:color="auto" w:fill="FFFFFF"/>
+        <w:tabs>
+          <w:tab w:val="left" w:pos="-2700"/>
+        </w:tabs>
+        <w:jc w:val="both"/>
+        <w:rPr>
+          <w:rFonts w:ascii="Palatino Linotype" w:hAnsi="Palatino Linotype"/>
+          <w:sz w:val="22"/>
+          <w:szCs w:val="22"/>
+        </w:rPr>
+      </w:pPr>
+      <w:r>
+        <w:rPr>
+          <w:rFonts w:ascii="Palatino Linotype" w:hAnsi="Palatino Linotype"/>
+          <w:b/>
+          <w:sz w:val="22"/>
+          <w:szCs w:val="22"/>
+          <w:u w:val="single"/>
+        </w:rPr>
+        <w:t>Unique Electrical and Plumbing (Contractor)</w:t>
+      </w:r>
+      <w:r>
+        <w:rPr>
+          <w:rFonts w:ascii="Palatino Linotype" w:hAnsi="Palatino Linotype"/>
+          <w:b/>
+          <w:sz w:val="22"/>
+          <w:szCs w:val="22"/>
+          <w:u w:val="single"/>
+        </w:rPr>
+        <w:t xml:space="preserve"> (Aug 2016 - Present)</w:t>
+      </w:r>
+      <w:r>
+        <w:rPr>
+          <w:rFonts w:ascii="Palatino Linotype" w:hAnsi="Palatino Linotype"/>
+          <w:b/>
+          <w:sz w:val="22"/>
+          <w:szCs w:val="22"/>
+          <w:u w:val="single"/>
+        </w:rPr>
+        <w:t xml:space="preserve">   </w:t>
+      </w:r>
+    </w:p>
+    <w:p>
+      <w:pPr>
+        <w:shd w:val="clear" w:color="auto" w:fill="FFFFFF"/>
+        <w:tabs>
+          <w:tab w:val="left" w:pos="-2700"/>
+        </w:tabs>
+        <w:jc w:val="both"/>
+        <w:rPr>
+          <w:rFonts w:ascii="Palatino Linotype" w:hAnsi="Palatino Linotype"/>
+          <w:sz w:val="22"/>
+          <w:szCs w:val="22"/>
+        </w:rPr>
+      </w:pPr>
+    </w:p>
+    <w:p>
+      <w:pPr>
+        <w:shd w:val="clear" w:color="auto" w:fill="FFFFFF"/>
+        <w:tabs>
+          <w:tab w:val="left" w:pos="-2700"/>
+        </w:tabs>
+        <w:jc w:val="both"/>
+        <w:rPr>
+          <w:rFonts w:ascii="Palatino Linotype" w:hAnsi="Palatino Linotype"/>
+          <w:sz w:val="22"/>
+          <w:szCs w:val="22"/>
+        </w:rPr>
+      </w:pPr>
+      <w:r>
+        <w:rPr>
+          <w:rFonts w:ascii="Palatino Linotype" w:hAnsi="Palatino Linotype"/>
+          <w:b/>
+          <w:sz w:val="22"/>
+          <w:szCs w:val="22"/>
+        </w:rPr>
+        <w:t>Electrician and Plumber</w:t>
+      </w:r>
+      <w:r>
+        <w:rPr>
+          <w:rFonts w:ascii="Palatino Linotype" w:hAnsi="Palatino Linotype"/>
+          <w:sz w:val="22"/>
+          <w:szCs w:val="22"/>
+        </w:rPr>
+        <w:t xml:space="preserve">: </w:t>
+      </w:r>
+    </w:p>
+    <w:p>
+      <w:pPr>
+        <w:pStyle w:val="ListParagraph"/>
+        <w:numPr>
+          <w:ilvl w:val="0"/>
+          <w:numId w:val="6"/>
+        </w:numPr>
+        <w:shd w:val="clear" w:color="auto" w:fill="FFFFFF"/>
+        <w:tabs>
+          <w:tab w:val="left" w:pos="-2700"/>
+        </w:tabs>
+        <w:jc w:val="both"/>
+        <w:rPr>
+          <w:rFonts w:ascii="Palatino Linotype" w:hAnsi="Palatino Linotype"/>
+          <w:sz w:val="22"/>
+          <w:szCs w:val="22"/>
+        </w:rPr>
+      </w:pPr>
+      <w:r>
+        <w:rPr>
+          <w:rFonts w:ascii="Palatino Linotype" w:hAnsi="Palatino Linotype"/>
+          <w:sz w:val="22"/>
+          <w:szCs w:val="22"/>
+        </w:rPr>
+        <w:t>Responsible for installing, maintaining,</w:t>
+      </w:r>
+      <w:r>
+        <w:rPr>
+          <w:rFonts w:ascii="Palatino Linotype" w:hAnsi="Palatino Linotype"/>
+          <w:sz w:val="22"/>
+          <w:szCs w:val="22"/>
+        </w:rPr>
+        <w:t xml:space="preserve"> and </w:t>
+      </w:r>
+      <w:r>
+        <w:rPr>
+          <w:rFonts w:ascii="Palatino Linotype" w:hAnsi="Palatino Linotype"/>
+          <w:sz w:val="22"/>
+          <w:szCs w:val="22"/>
+        </w:rPr>
+        <w:t>repairing electrical wiring</w:t>
+      </w:r>
+      <w:r>
+        <w:rPr>
+          <w:rFonts w:ascii="Palatino Linotype" w:hAnsi="Palatino Linotype"/>
+          <w:sz w:val="22"/>
+          <w:szCs w:val="22"/>
+        </w:rPr>
+        <w:t>, equipment &amp; fixtures.</w:t>
+      </w:r>
+    </w:p>
+    <w:p>
+      <w:pPr>
+        <w:pStyle w:val="ListParagraph"/>
+        <w:numPr>
+          <w:ilvl w:val="0"/>
+          <w:numId w:val="6"/>
+        </w:numPr>
+        <w:shd w:val="clear" w:color="auto" w:fill="FFFFFF"/>
+        <w:tabs>
+          <w:tab w:val="left" w:pos="-2700"/>
+        </w:tabs>
+        <w:jc w:val="both"/>
+        <w:rPr>
+          <w:rFonts w:ascii="Palatino Linotype" w:hAnsi="Palatino Linotype"/>
+          <w:sz w:val="22"/>
+          <w:szCs w:val="22"/>
+        </w:rPr>
+      </w:pPr>
+      <w:r>
+        <w:rPr>
+          <w:rFonts w:ascii="Palatino Linotype" w:hAnsi="Palatino Linotype"/>
+          <w:sz w:val="22"/>
+          <w:szCs w:val="22"/>
+        </w:rPr>
+        <w:t>Inverter installation and maintenance.</w:t>
+      </w:r>
+    </w:p>
+    <w:p>
+      <w:pPr>
+        <w:numPr>
+          <w:ilvl w:val="0"/>
+          <w:numId w:val="6"/>
+        </w:numPr>
+        <w:shd w:val="clear" w:color="auto" w:fill="FFFFFF"/>
+        <w:spacing w:before="100" w:beforeAutospacing="1" w:after="100" w:afterAutospacing="1"/>
+        <w:rPr>
+          <w:rFonts w:ascii="Palatino Linotype" w:hAnsi="Palatino Linotype"/>
+          <w:color w:val="auto"/>
+          <w:sz w:val="21"/>
+          <w:szCs w:val="21"/>
+        </w:rPr>
+      </w:pPr>
+      <w:r>
+        <w:rPr>
+          <w:rFonts w:ascii="Palatino Linotype" w:hAnsi="Palatino Linotype"/>
+          <w:color w:val="auto"/>
+          <w:sz w:val="21"/>
+          <w:szCs w:val="21"/>
+        </w:rPr>
+        <w:t>Install</w:t>
+      </w:r>
+      <w:r>
+        <w:rPr>
+          <w:rFonts w:ascii="Palatino Linotype" w:hAnsi="Palatino Linotype"/>
+          <w:color w:val="auto"/>
+          <w:sz w:val="21"/>
+          <w:szCs w:val="21"/>
+        </w:rPr>
+        <w:t>ation</w:t>
+      </w:r>
+      <w:r>
+        <w:rPr>
+          <w:rFonts w:ascii="Palatino Linotype" w:hAnsi="Palatino Linotype"/>
+          <w:color w:val="auto"/>
+          <w:sz w:val="21"/>
+          <w:szCs w:val="21"/>
+        </w:rPr>
+        <w:t xml:space="preserve"> and </w:t>
+      </w:r>
+      <w:r>
+        <w:rPr>
+          <w:rFonts w:ascii="Palatino Linotype" w:hAnsi="Palatino Linotype"/>
+          <w:color w:val="auto"/>
+          <w:sz w:val="21"/>
+          <w:szCs w:val="21"/>
+        </w:rPr>
+        <w:t>repairing</w:t>
+      </w:r>
+      <w:r>
+        <w:rPr>
+          <w:rFonts w:ascii="Palatino Linotype" w:hAnsi="Palatino Linotype"/>
+          <w:color w:val="auto"/>
+          <w:sz w:val="21"/>
+          <w:szCs w:val="21"/>
+        </w:rPr>
+        <w:t xml:space="preserve"> of</w:t>
+      </w:r>
+      <w:r>
+        <w:rPr>
+          <w:rFonts w:ascii="Palatino Linotype" w:hAnsi="Palatino Linotype"/>
+          <w:color w:val="auto"/>
+          <w:sz w:val="21"/>
+          <w:szCs w:val="21"/>
+        </w:rPr>
+        <w:t xml:space="preserve"> </w:t>
+      </w:r>
+      <w:r>
+        <w:rPr>
+          <w:rFonts w:ascii="Palatino Linotype" w:hAnsi="Palatino Linotype"/>
+          <w:color w:val="auto"/>
+          <w:sz w:val="21"/>
+          <w:szCs w:val="21"/>
+        </w:rPr>
+        <w:t>plumbing and</w:t>
+      </w:r>
+      <w:r>
+        <w:rPr>
+          <w:rFonts w:ascii="Palatino Linotype" w:hAnsi="Palatino Linotype"/>
+          <w:color w:val="auto"/>
+          <w:sz w:val="21"/>
+          <w:szCs w:val="21"/>
+        </w:rPr>
+        <w:t xml:space="preserve"> d</w:t>
+      </w:r>
+      <w:r>
+        <w:rPr>
+          <w:rFonts w:ascii="Palatino Linotype" w:hAnsi="Palatino Linotype"/>
+          <w:color w:val="auto"/>
+          <w:sz w:val="21"/>
+          <w:szCs w:val="21"/>
+        </w:rPr>
+        <w:t>rainage systems to meet client’s</w:t>
+      </w:r>
+      <w:r>
+        <w:rPr>
+          <w:rFonts w:ascii="Palatino Linotype" w:hAnsi="Palatino Linotype"/>
+          <w:color w:val="auto"/>
+          <w:sz w:val="21"/>
+          <w:szCs w:val="21"/>
+        </w:rPr>
+        <w:t xml:space="preserve"> specifications.</w:t>
+      </w:r>
+    </w:p>
+    <w:p>
+      <w:pPr>
+        <w:pStyle w:val="ListParagraph"/>
+        <w:numPr>
+          <w:ilvl w:val="0"/>
+          <w:numId w:val="6"/>
+        </w:numPr>
+        <w:shd w:val="clear" w:color="auto" w:fill="FFFFFF"/>
+        <w:tabs>
+          <w:tab w:val="left" w:pos="-2700"/>
+        </w:tabs>
+        <w:jc w:val="both"/>
+        <w:rPr>
+          <w:rFonts w:ascii="Times New Roman" w:hAnsi="Times New Roman"/>
+          <w:color w:val="auto"/>
+          <w:sz w:val="22"/>
+          <w:szCs w:val="22"/>
+        </w:rPr>
+      </w:pPr>
+      <w:r>
+        <w:rPr>
+          <w:rFonts w:ascii="Palatino Linotype" w:hAnsi="Palatino Linotype"/>
+          <w:color w:val="auto"/>
+          <w:sz w:val="21"/>
+          <w:szCs w:val="21"/>
+        </w:rPr>
+        <w:t>Installing</w:t>
+      </w:r>
+      <w:r>
+        <w:rPr>
+          <w:rFonts w:ascii="Palatino Linotype" w:hAnsi="Palatino Linotype"/>
+          <w:color w:val="auto"/>
+          <w:sz w:val="21"/>
+          <w:szCs w:val="21"/>
+        </w:rPr>
+        <w:t xml:space="preserve"> sinks, tubs, toilets water heaters</w:t>
+      </w:r>
+      <w:r>
+        <w:rPr>
+          <w:rFonts w:ascii="Palatino Linotype" w:hAnsi="Palatino Linotype"/>
+          <w:color w:val="auto"/>
+          <w:sz w:val="21"/>
+          <w:szCs w:val="21"/>
+        </w:rPr>
+        <w:t xml:space="preserve"> and other home appliances</w:t>
+      </w:r>
+      <w:r>
+        <w:rPr>
+          <w:rFonts w:ascii="Palatino Linotype" w:hAnsi="Palatino Linotype"/>
+          <w:color w:val="auto"/>
+          <w:sz w:val="21"/>
+          <w:szCs w:val="21"/>
+        </w:rPr>
+        <w:t>.</w:t>
+      </w:r>
+    </w:p>
+    <w:p>
+      <w:pPr>
+        <w:shd w:val="clear" w:color="auto" w:fill="FFFFFF"/>
+        <w:tabs>
+          <w:tab w:val="left" w:pos="-2700"/>
+        </w:tabs>
+        <w:jc w:val="both"/>
+        <w:rPr>
+          <w:rFonts w:ascii="Palatino Linotype" w:hAnsi="Palatino Linotype"/>
+          <w:sz w:val="16"/>
+          <w:szCs w:val="16"/>
+        </w:rPr>
+      </w:pPr>
     </w:p>
     <w:p>
       <w:pPr>
@@ -1165,6 +1494,7 @@
         <w:tabs>
           <w:tab w:val="left" w:pos="-2700"/>
         </w:tabs>
+        <w:spacing w:line="360" w:lineRule="auto"/>
         <w:jc w:val="both"/>
         <w:rPr>
           <w:rFonts w:ascii="Times New Roman" w:hAnsi="Times New Roman"/>
@@ -1269,6 +1599,22 @@
         </w:rPr>
         <w:t>September, 1997.</w:t>
       </w:r>
+      <w:r>
+        <w:rPr>
+          <w:rFonts w:ascii="Times New Roman" w:hAnsi="Times New Roman"/>
+          <w:sz w:val="22"/>
+          <w:szCs w:val="22"/>
+        </w:rPr>
+        <w:tab/>
+      </w:r>
+      <w:r>
+        <w:rPr>
+          <w:rFonts w:ascii="Times New Roman" w:hAnsi="Times New Roman"/>
+          <w:sz w:val="22"/>
+          <w:szCs w:val="22"/>
+        </w:rPr>
+        <w:tab/>
+      </w:r>
     </w:p>
     <w:p>
       <w:pPr>
@@ -1276,36 +1622,7 @@
         <w:tabs>
           <w:tab w:val="left" w:pos="-2700"/>
         </w:tabs>
-        <w:jc w:val="both"/>
-        <w:rPr>
-          <w:rFonts w:ascii="Times New Roman" w:hAnsi="Times New Roman"/>
-          <w:sz w:val="22"/>
-          <w:szCs w:val="22"/>
-        </w:rPr>
-      </w:pPr>
-      <w:r>
-        <w:rPr>
-          <w:rFonts w:ascii="Times New Roman" w:hAnsi="Times New Roman"/>
-          <w:sz w:val="22"/>
-          <w:szCs w:val="22"/>
-        </w:rPr>
-        <w:tab/>
-      </w:r>
-      <w:r>
-        <w:rPr>
-          <w:rFonts w:ascii="Times New Roman" w:hAnsi="Times New Roman"/>
-          <w:sz w:val="22"/>
-          <w:szCs w:val="22"/>
-        </w:rPr>
-        <w:tab/>
-      </w:r>
-    </w:p>
-    <w:p>
-      <w:pPr>
-        <w:shd w:val="clear" w:color="auto" w:fill="FFFFFF"/>
-        <w:tabs>
-          <w:tab w:val="left" w:pos="-2700"/>
-        </w:tabs>
+        <w:spacing w:line="360" w:lineRule="auto"/>
         <w:jc w:val="both"/>
         <w:rPr>
           <w:rFonts w:ascii="Times New Roman" w:hAnsi="Times New Roman"/>
@@ -1371,6 +1688,22 @@
         <w:tab/>
         <w:t>Mr. Amir Mohammad Ali Nakhtare</w:t>
       </w:r>
+      <w:r>
+        <w:rPr>
+          <w:rFonts w:ascii="Times New Roman" w:hAnsi="Times New Roman"/>
+          <w:sz w:val="22"/>
+          <w:szCs w:val="22"/>
+        </w:rPr>
+        <w:tab/>
+      </w:r>
+      <w:r>
+        <w:rPr>
+          <w:rFonts w:ascii="Times New Roman" w:hAnsi="Times New Roman"/>
+          <w:sz w:val="22"/>
+          <w:szCs w:val="22"/>
+        </w:rPr>
+        <w:tab/>
+      </w:r>
     </w:p>
     <w:p>
       <w:pPr>
@@ -1378,36 +1711,7 @@
         <w:tabs>
           <w:tab w:val="left" w:pos="-2700"/>
         </w:tabs>
-        <w:jc w:val="both"/>
-        <w:rPr>
-          <w:rFonts w:ascii="Times New Roman" w:hAnsi="Times New Roman"/>
-          <w:sz w:val="22"/>
-          <w:szCs w:val="22"/>
-        </w:rPr>
-      </w:pPr>
-      <w:r>
-        <w:rPr>
-          <w:rFonts w:ascii="Times New Roman" w:hAnsi="Times New Roman"/>
-          <w:sz w:val="22"/>
-          <w:szCs w:val="22"/>
-        </w:rPr>
-        <w:tab/>
-      </w:r>
-      <w:r>
-        <w:rPr>
-          <w:rFonts w:ascii="Times New Roman" w:hAnsi="Times New Roman"/>
-          <w:sz w:val="22"/>
-          <w:szCs w:val="22"/>
-        </w:rPr>
-        <w:tab/>
-      </w:r>
-    </w:p>
-    <w:p>
-      <w:pPr>
-        <w:shd w:val="clear" w:color="auto" w:fill="FFFFFF"/>
-        <w:tabs>
-          <w:tab w:val="left" w:pos="-2700"/>
-        </w:tabs>
+        <w:spacing w:line="360" w:lineRule="auto"/>
         <w:jc w:val="both"/>
         <w:rPr>
           <w:rFonts w:ascii="Times New Roman" w:hAnsi="Times New Roman"/>
@@ -1461,13 +1765,77 @@
         <w:tabs>
           <w:tab w:val="left" w:pos="-2700"/>
         </w:tabs>
-        <w:jc w:val="both"/>
-        <w:rPr>
-          <w:rFonts w:ascii="Times New Roman" w:hAnsi="Times New Roman"/>
-          <w:sz w:val="22"/>
-          <w:szCs w:val="22"/>
-        </w:rPr>
-      </w:pPr>
+        <w:spacing w:line="360" w:lineRule="auto"/>
+        <w:rPr>
+          <w:rFonts w:ascii="Times New Roman" w:hAnsi="Times New Roman"/>
+          <w:sz w:val="22"/>
+          <w:szCs w:val="22"/>
+        </w:rPr>
+      </w:pPr>
+      <w:r>
+        <w:rPr>
+          <w:rFonts w:ascii="Times New Roman" w:hAnsi="Times New Roman"/>
+          <w:b/>
+          <w:sz w:val="22"/>
+          <w:szCs w:val="22"/>
+        </w:rPr>
+        <w:t>Address</w:t>
+      </w:r>
+      <w:r>
+        <w:rPr>
+          <w:rFonts w:ascii="Times New Roman" w:hAnsi="Times New Roman"/>
+          <w:b/>
+          <w:sz w:val="22"/>
+          <w:szCs w:val="22"/>
+        </w:rPr>
+        <w:tab/>
+      </w:r>
+      <w:r>
+        <w:rPr>
+          <w:rFonts w:ascii="Times New Roman" w:hAnsi="Times New Roman"/>
+          <w:b/>
+          <w:caps/>
+          <w:sz w:val="22"/>
+          <w:szCs w:val="22"/>
+        </w:rPr>
+        <w:tab/>
+      </w:r>
+      <w:r>
+        <w:rPr>
+          <w:rFonts w:ascii="Times New Roman" w:hAnsi="Times New Roman"/>
+          <w:b/>
+          <w:caps/>
+          <w:sz w:val="22"/>
+          <w:szCs w:val="22"/>
+        </w:rPr>
+        <w:tab/>
+      </w:r>
+      <w:r>
+        <w:rPr>
+          <w:rFonts w:ascii="Times New Roman" w:hAnsi="Times New Roman"/>
+          <w:b/>
+          <w:sz w:val="22"/>
+          <w:szCs w:val="22"/>
+        </w:rPr>
+        <w:t>:</w:t>
+      </w:r>
+      <w:r>
+        <w:rPr>
+          <w:rFonts w:ascii="Times New Roman" w:hAnsi="Times New Roman"/>
+          <w:b/>
+          <w:sz w:val="22"/>
+          <w:szCs w:val="22"/>
+        </w:rPr>
+        <w:tab/>
+      </w:r>
+      <w:r>
+        <w:rPr>
+          <w:rFonts w:ascii="Times New Roman" w:hAnsi="Times New Roman"/>
+          <w:sz w:val="22"/>
+          <w:szCs w:val="22"/>
+        </w:rPr>
+        <w:t>Mazgaon koliwada, Khalcha Mohalla, Mazgaon, Murud-Janjira.</w:t>
+      </w:r>
     </w:p>
     <w:p>
       <w:pPr>
@@ -1475,97 +1843,7 @@
         <w:tabs>
           <w:tab w:val="left" w:pos="-2700"/>
         </w:tabs>
-        <w:rPr>
-          <w:rFonts w:ascii="Times New Roman" w:hAnsi="Times New Roman"/>
-          <w:sz w:val="22"/>
-          <w:szCs w:val="22"/>
-        </w:rPr>
-      </w:pPr>
-      <w:r>
-        <w:rPr>
-          <w:rFonts w:ascii="Times New Roman" w:hAnsi="Times New Roman"/>
-          <w:b/>
-          <w:sz w:val="22"/>
-          <w:szCs w:val="22"/>
-        </w:rPr>
-        <w:t>Address</w:t>
-      </w:r>
-      <w:r>
-        <w:rPr>
-          <w:rFonts w:ascii="Times New Roman" w:hAnsi="Times New Roman"/>
-          <w:b/>
-          <w:sz w:val="22"/>
-          <w:szCs w:val="22"/>
-        </w:rPr>
-        <w:tab/>
-      </w:r>
-      <w:r>
-        <w:rPr>
-          <w:rFonts w:ascii="Times New Roman" w:hAnsi="Times New Roman"/>
-          <w:b/>
-          <w:caps/>
-          <w:sz w:val="22"/>
-          <w:szCs w:val="22"/>
-        </w:rPr>
-        <w:tab/>
-      </w:r>
-      <w:r>
-        <w:rPr>
-          <w:rFonts w:ascii="Times New Roman" w:hAnsi="Times New Roman"/>
-          <w:b/>
-          <w:caps/>
-          <w:sz w:val="22"/>
-          <w:szCs w:val="22"/>
-        </w:rPr>
-        <w:tab/>
-      </w:r>
-      <w:r>
-        <w:rPr>
-          <w:rFonts w:ascii="Times New Roman" w:hAnsi="Times New Roman"/>
-          <w:b/>
-          <w:sz w:val="22"/>
-          <w:szCs w:val="22"/>
-        </w:rPr>
-        <w:t>:</w:t>
-      </w:r>
-      <w:r>
-        <w:rPr>
-          <w:rFonts w:ascii="Times New Roman" w:hAnsi="Times New Roman"/>
-          <w:b/>
-          <w:sz w:val="22"/>
-          <w:szCs w:val="22"/>
-        </w:rPr>
-        <w:tab/>
-      </w:r>
-      <w:r>
-        <w:rPr>
-          <w:rFonts w:ascii="Times New Roman" w:hAnsi="Times New Roman"/>
-          <w:sz w:val="22"/>
-          <w:szCs w:val="22"/>
-        </w:rPr>
-        <w:t>Mazgaon koliwada, Khalcha Mohalla, Mazgaon, Murud-Janjira.</w:t>
-      </w:r>
-    </w:p>
-    <w:p>
-      <w:pPr>
-        <w:shd w:val="clear" w:color="auto" w:fill="FFFFFF"/>
-        <w:tabs>
-          <w:tab w:val="left" w:pos="-2700"/>
-        </w:tabs>
-        <w:jc w:val="both"/>
-        <w:rPr>
-          <w:rFonts w:ascii="Times New Roman" w:hAnsi="Times New Roman"/>
-          <w:sz w:val="22"/>
-          <w:szCs w:val="22"/>
-        </w:rPr>
-      </w:pPr>
-    </w:p>
-    <w:p>
-      <w:pPr>
-        <w:shd w:val="clear" w:color="auto" w:fill="FFFFFF"/>
-        <w:tabs>
-          <w:tab w:val="left" w:pos="-2700"/>
-        </w:tabs>
+        <w:spacing w:line="360" w:lineRule="auto"/>
         <w:jc w:val="both"/>
         <w:rPr>
           <w:rFonts w:ascii="Times New Roman" w:hAnsi="Times New Roman"/>
@@ -1634,20 +1912,7 @@
         <w:tabs>
           <w:tab w:val="left" w:pos="-2700"/>
         </w:tabs>
-        <w:jc w:val="both"/>
-        <w:rPr>
-          <w:rFonts w:ascii="Times New Roman" w:hAnsi="Times New Roman"/>
-          <w:sz w:val="22"/>
-          <w:szCs w:val="22"/>
-        </w:rPr>
-      </w:pPr>
-    </w:p>
-    <w:p>
-      <w:pPr>
-        <w:shd w:val="clear" w:color="auto" w:fill="FFFFFF"/>
-        <w:tabs>
-          <w:tab w:val="left" w:pos="-2700"/>
-        </w:tabs>
+        <w:spacing w:line="360" w:lineRule="auto"/>
         <w:jc w:val="both"/>
         <w:rPr>
           <w:rFonts w:ascii="Times New Roman" w:hAnsi="Times New Roman"/>
@@ -1716,6 +1981,7 @@
         <w:tabs>
           <w:tab w:val="left" w:pos="-2700"/>
         </w:tabs>
+        <w:spacing w:line="360" w:lineRule="auto"/>
         <w:jc w:val="both"/>
         <w:rPr>
           <w:rFonts w:ascii="Times New Roman" w:hAnsi="Times New Roman"/>
@@ -1726,6 +1992,17 @@
       <w:r>
         <w:rPr>
           <w:rFonts w:ascii="Times New Roman" w:hAnsi="Times New Roman"/>
+          <w:b/>
+          <w:sz w:val="22"/>
+          <w:szCs w:val="22"/>
+        </w:rPr>
+        <w:t>Languages Known</w:t>
+      </w:r>
+      <w:r>
+        <w:rPr>
+          <w:rFonts w:ascii="Times New Roman" w:hAnsi="Times New Roman"/>
+          <w:b/>
+          <w:caps/>
           <w:sz w:val="22"/>
           <w:szCs w:val="22"/>
         </w:rPr>
@@ -1734,39 +2011,26 @@
       <w:r>
         <w:rPr>
           <w:rFonts w:ascii="Times New Roman" w:hAnsi="Times New Roman"/>
+          <w:b/>
+          <w:caps/>
           <w:sz w:val="22"/>
           <w:szCs w:val="22"/>
         </w:rPr>
         <w:tab/>
       </w:r>
-    </w:p>
-    <w:p>
-      <w:pPr>
-        <w:shd w:val="clear" w:color="auto" w:fill="FFFFFF"/>
-        <w:tabs>
-          <w:tab w:val="left" w:pos="-2700"/>
-        </w:tabs>
-        <w:jc w:val="both"/>
-        <w:rPr>
-          <w:rFonts w:ascii="Times New Roman" w:hAnsi="Times New Roman"/>
-          <w:sz w:val="22"/>
-          <w:szCs w:val="22"/>
-        </w:rPr>
-      </w:pPr>
-      <w:r>
-        <w:rPr>
-          <w:rFonts w:ascii="Times New Roman" w:hAnsi="Times New Roman"/>
-          <w:b/>
-          <w:sz w:val="22"/>
-          <w:szCs w:val="22"/>
-        </w:rPr>
-        <w:t>Languages Known</w:t>
-      </w:r>
-      <w:r>
-        <w:rPr>
-          <w:rFonts w:ascii="Times New Roman" w:hAnsi="Times New Roman"/>
-          <w:b/>
-          <w:caps/>
+      <w:r>
+        <w:rPr>
+          <w:rFonts w:ascii="Times New Roman" w:hAnsi="Times New Roman"/>
+          <w:b/>
+          <w:sz w:val="22"/>
+          <w:szCs w:val="22"/>
+        </w:rPr>
+        <w:t>:</w:t>
+      </w:r>
+      <w:r>
+        <w:rPr>
+          <w:rFonts w:ascii="Times New Roman" w:hAnsi="Times New Roman"/>
+          <w:b/>
           <w:sz w:val="22"/>
           <w:szCs w:val="22"/>
         </w:rPr>
@@ -1775,34 +2039,6 @@
       <w:r>
         <w:rPr>
           <w:rFonts w:ascii="Times New Roman" w:hAnsi="Times New Roman"/>
-          <w:b/>
-          <w:caps/>
-          <w:sz w:val="22"/>
-          <w:szCs w:val="22"/>
-        </w:rPr>
-        <w:tab/>
-      </w:r>
-      <w:r>
-        <w:rPr>
-          <w:rFonts w:ascii="Times New Roman" w:hAnsi="Times New Roman"/>
-          <w:b/>
-          <w:sz w:val="22"/>
-          <w:szCs w:val="22"/>
-        </w:rPr>
-        <w:t>:</w:t>
-      </w:r>
-      <w:r>
-        <w:rPr>
-          <w:rFonts w:ascii="Times New Roman" w:hAnsi="Times New Roman"/>
-          <w:b/>
-          <w:sz w:val="22"/>
-          <w:szCs w:val="22"/>
-        </w:rPr>
-        <w:tab/>
-      </w:r>
-      <w:r>
-        <w:rPr>
-          <w:rFonts w:ascii="Times New Roman" w:hAnsi="Times New Roman"/>
           <w:sz w:val="22"/>
           <w:szCs w:val="22"/>
         </w:rPr>
@@ -1824,20 +2060,6 @@
         </w:rPr>
         <w:t>and Marathi.</w:t>
       </w:r>
-    </w:p>
-    <w:p>
-      <w:pPr>
-        <w:shd w:val="clear" w:color="auto" w:fill="FFFFFF"/>
-        <w:tabs>
-          <w:tab w:val="left" w:pos="-2700"/>
-        </w:tabs>
-        <w:jc w:val="both"/>
-        <w:rPr>
-          <w:rFonts w:ascii="Times New Roman" w:hAnsi="Times New Roman"/>
-          <w:sz w:val="22"/>
-          <w:szCs w:val="22"/>
-        </w:rPr>
-      </w:pPr>
     </w:p>
     <w:p>
       <w:pPr>
@@ -1858,10 +2080,10 @@
       <w:pgSz w:w="11909" w:h="16834" w:code="9"/>
       <w:pgMar w:top="630" w:right="1152" w:bottom="630" w:left="1152" w:header="0" w:footer="288" w:gutter="0"/>
       <w:pgBorders w:offsetFrom="page">
-        <w:top w:val="single" w:sz="4" w:space="24" w:color="auto"/>
-        <w:left w:val="single" w:sz="4" w:space="24" w:color="auto"/>
-        <w:bottom w:val="single" w:sz="4" w:space="24" w:color="auto"/>
-        <w:right w:val="single" w:sz="4" w:space="24" w:color="auto"/>
+        <w:top w:val="single" w:sz="6" w:space="24" w:color="auto"/>
+        <w:left w:val="single" w:sz="6" w:space="24" w:color="auto"/>
+        <w:bottom w:val="single" w:sz="6" w:space="24" w:color="auto"/>
+        <w:right w:val="single" w:sz="6" w:space="24" w:color="auto"/>
       </w:pgBorders>
       <w:cols w:space="720"/>
       <w:docGrid w:linePitch="360"/>
@@ -2397,6 +2619,304 @@
     </w:lvl>
   </w:abstractNum>
   <w:abstractNum w:abstractNumId="4">
+    <w:nsid w:val="08C81F91"/>
+    <w:multiLevelType w:val="multilevel"/>
+    <w:tmpl w:val="479466B8"/>
+    <w:lvl w:ilvl="0">
+      <w:start w:val="1"/>
+      <w:numFmt w:val="bullet"/>
+      <w:lvlText w:val=""/>
+      <w:lvlJc w:val="left"/>
+      <w:pPr>
+        <w:tabs>
+          <w:tab w:val="num" w:pos="720"/>
+        </w:tabs>
+        <w:ind w:left="720" w:hanging="360"/>
+      </w:pPr>
+      <w:rPr>
+        <w:rFonts w:ascii="Symbol" w:hAnsi="Symbol" w:hint="default"/>
+        <w:sz w:val="20"/>
+      </w:rPr>
+    </w:lvl>
+    <w:lvl w:ilvl="1" w:tentative="1">
+      <w:start w:val="1"/>
+      <w:numFmt w:val="bullet"/>
+      <w:lvlText w:val="o"/>
+      <w:lvlJc w:val="left"/>
+      <w:pPr>
+        <w:tabs>
+          <w:tab w:val="num" w:pos="1440"/>
+        </w:tabs>
+        <w:ind w:left="1440" w:hanging="360"/>
+      </w:pPr>
+      <w:rPr>
+        <w:rFonts w:ascii="Courier New" w:hAnsi="Courier New" w:hint="default"/>
+        <w:sz w:val="20"/>
+      </w:rPr>
+    </w:lvl>
+    <w:lvl w:ilvl="2" w:tentative="1">
+      <w:start w:val="1"/>
+      <w:numFmt w:val="bullet"/>
+      <w:lvlText w:val=""/>
+      <w:lvlJc w:val="left"/>
+      <w:pPr>
+        <w:tabs>
+          <w:tab w:val="num" w:pos="2160"/>
+        </w:tabs>
+        <w:ind w:left="2160" w:hanging="360"/>
+      </w:pPr>
+      <w:rPr>
+        <w:rFonts w:ascii="Wingdings" w:hAnsi="Wingdings" w:hint="default"/>
+        <w:sz w:val="20"/>
+      </w:rPr>
+    </w:lvl>
+    <w:lvl w:ilvl="3" w:tentative="1">
+      <w:start w:val="1"/>
+      <w:numFmt w:val="bullet"/>
+      <w:lvlText w:val=""/>
+      <w:lvlJc w:val="left"/>
+      <w:pPr>
+        <w:tabs>
+          <w:tab w:val="num" w:pos="2880"/>
+        </w:tabs>
+        <w:ind w:left="2880" w:hanging="360"/>
+      </w:pPr>
+      <w:rPr>
+        <w:rFonts w:ascii="Wingdings" w:hAnsi="Wingdings" w:hint="default"/>
+        <w:sz w:val="20"/>
+      </w:rPr>
+    </w:lvl>
+    <w:lvl w:ilvl="4" w:tentative="1">
+      <w:start w:val="1"/>
+      <w:numFmt w:val="bullet"/>
+      <w:lvlText w:val=""/>
+      <w:lvlJc w:val="left"/>
+      <w:pPr>
+        <w:tabs>
+          <w:tab w:val="num" w:pos="3600"/>
+        </w:tabs>
+        <w:ind w:left="3600" w:hanging="360"/>
+      </w:pPr>
+      <w:rPr>
+        <w:rFonts w:ascii="Wingdings" w:hAnsi="Wingdings" w:hint="default"/>
+        <w:sz w:val="20"/>
+      </w:rPr>
+    </w:lvl>
+    <w:lvl w:ilvl="5" w:tentative="1">
+      <w:start w:val="1"/>
+      <w:numFmt w:val="bullet"/>
+      <w:lvlText w:val=""/>
+      <w:lvlJc w:val="left"/>
+      <w:pPr>
+        <w:tabs>
+          <w:tab w:val="num" w:pos="4320"/>
+        </w:tabs>
+        <w:ind w:left="4320" w:hanging="360"/>
+      </w:pPr>
+      <w:rPr>
+        <w:rFonts w:ascii="Wingdings" w:hAnsi="Wingdings" w:hint="default"/>
+        <w:sz w:val="20"/>
+      </w:rPr>
+    </w:lvl>
+    <w:lvl w:ilvl="6" w:tentative="1">
+      <w:start w:val="1"/>
+      <w:numFmt w:val="bullet"/>
+      <w:lvlText w:val=""/>
+      <w:lvlJc w:val="left"/>
+      <w:pPr>
+        <w:tabs>
+          <w:tab w:val="num" w:pos="5040"/>
+        </w:tabs>
+        <w:ind w:left="5040" w:hanging="360"/>
+      </w:pPr>
+      <w:rPr>
+        <w:rFonts w:ascii="Wingdings" w:hAnsi="Wingdings" w:hint="default"/>
+        <w:sz w:val="20"/>
+      </w:rPr>
+    </w:lvl>
+    <w:lvl w:ilvl="7" w:tentative="1">
+      <w:start w:val="1"/>
+      <w:numFmt w:val="bullet"/>
+      <w:lvlText w:val=""/>
+      <w:lvlJc w:val="left"/>
+      <w:pPr>
+        <w:tabs>
+          <w:tab w:val="num" w:pos="5760"/>
+        </w:tabs>
+        <w:ind w:left="5760" w:hanging="360"/>
+      </w:pPr>
+      <w:rPr>
+        <w:rFonts w:ascii="Wingdings" w:hAnsi="Wingdings" w:hint="default"/>
+        <w:sz w:val="20"/>
+      </w:rPr>
+    </w:lvl>
+    <w:lvl w:ilvl="8" w:tentative="1">
+      <w:start w:val="1"/>
+      <w:numFmt w:val="bullet"/>
+      <w:lvlText w:val=""/>
+      <w:lvlJc w:val="left"/>
+      <w:pPr>
+        <w:tabs>
+          <w:tab w:val="num" w:pos="6480"/>
+        </w:tabs>
+        <w:ind w:left="6480" w:hanging="360"/>
+      </w:pPr>
+      <w:rPr>
+        <w:rFonts w:ascii="Wingdings" w:hAnsi="Wingdings" w:hint="default"/>
+        <w:sz w:val="20"/>
+      </w:rPr>
+    </w:lvl>
+  </w:abstractNum>
+  <w:abstractNum w:abstractNumId="5">
+    <w:nsid w:val="2B9646AE"/>
+    <w:multiLevelType w:val="multilevel"/>
+    <w:tmpl w:val="A3B008F2"/>
+    <w:lvl w:ilvl="0">
+      <w:start w:val="1"/>
+      <w:numFmt w:val="bullet"/>
+      <w:lvlText w:val=""/>
+      <w:lvlJc w:val="left"/>
+      <w:pPr>
+        <w:tabs>
+          <w:tab w:val="num" w:pos="720"/>
+        </w:tabs>
+        <w:ind w:left="720" w:hanging="360"/>
+      </w:pPr>
+      <w:rPr>
+        <w:rFonts w:ascii="Symbol" w:hAnsi="Symbol" w:hint="default"/>
+        <w:sz w:val="20"/>
+      </w:rPr>
+    </w:lvl>
+    <w:lvl w:ilvl="1" w:tentative="1">
+      <w:start w:val="1"/>
+      <w:numFmt w:val="bullet"/>
+      <w:lvlText w:val="o"/>
+      <w:lvlJc w:val="left"/>
+      <w:pPr>
+        <w:tabs>
+          <w:tab w:val="num" w:pos="1440"/>
+        </w:tabs>
+        <w:ind w:left="1440" w:hanging="360"/>
+      </w:pPr>
+      <w:rPr>
+        <w:rFonts w:ascii="Courier New" w:hAnsi="Courier New" w:hint="default"/>
+        <w:sz w:val="20"/>
+      </w:rPr>
+    </w:lvl>
+    <w:lvl w:ilvl="2" w:tentative="1">
+      <w:start w:val="1"/>
+      <w:numFmt w:val="bullet"/>
+      <w:lvlText w:val=""/>
+      <w:lvlJc w:val="left"/>
+      <w:pPr>
+        <w:tabs>
+          <w:tab w:val="num" w:pos="2160"/>
+        </w:tabs>
+        <w:ind w:left="2160" w:hanging="360"/>
+      </w:pPr>
+      <w:rPr>
+        <w:rFonts w:ascii="Wingdings" w:hAnsi="Wingdings" w:hint="default"/>
+        <w:sz w:val="20"/>
+      </w:rPr>
+    </w:lvl>
+    <w:lvl w:ilvl="3" w:tentative="1">
+      <w:start w:val="1"/>
+      <w:numFmt w:val="bullet"/>
+      <w:lvlText w:val=""/>
+      <w:lvlJc w:val="left"/>
+      <w:pPr>
+        <w:tabs>
+          <w:tab w:val="num" w:pos="2880"/>
+        </w:tabs>
+        <w:ind w:left="2880" w:hanging="360"/>
+      </w:pPr>
+      <w:rPr>
+        <w:rFonts w:ascii="Wingdings" w:hAnsi="Wingdings" w:hint="default"/>
+        <w:sz w:val="20"/>
+      </w:rPr>
+    </w:lvl>
+    <w:lvl w:ilvl="4" w:tentative="1">
+      <w:start w:val="1"/>
+      <w:numFmt w:val="bullet"/>
+      <w:lvlText w:val=""/>
+      <w:lvlJc w:val="left"/>
+      <w:pPr>
+        <w:tabs>
+          <w:tab w:val="num" w:pos="3600"/>
+        </w:tabs>
+        <w:ind w:left="3600" w:hanging="360"/>
+      </w:pPr>
+      <w:rPr>
+        <w:rFonts w:ascii="Wingdings" w:hAnsi="Wingdings" w:hint="default"/>
+        <w:sz w:val="20"/>
+      </w:rPr>
+    </w:lvl>
+    <w:lvl w:ilvl="5" w:tentative="1">
+      <w:start w:val="1"/>
+      <w:numFmt w:val="bullet"/>
+      <w:lvlText w:val=""/>
+      <w:lvlJc w:val="left"/>
+      <w:pPr>
+        <w:tabs>
+          <w:tab w:val="num" w:pos="4320"/>
+        </w:tabs>
+        <w:ind w:left="4320" w:hanging="360"/>
+      </w:pPr>
+      <w:rPr>
+        <w:rFonts w:ascii="Wingdings" w:hAnsi="Wingdings" w:hint="default"/>
+        <w:sz w:val="20"/>
+      </w:rPr>
+    </w:lvl>
+    <w:lvl w:ilvl="6" w:tentative="1">
+      <w:start w:val="1"/>
+      <w:numFmt w:val="bullet"/>
+      <w:lvlText w:val=""/>
+      <w:lvlJc w:val="left"/>
+      <w:pPr>
+        <w:tabs>
+          <w:tab w:val="num" w:pos="5040"/>
+        </w:tabs>
+        <w:ind w:left="5040" w:hanging="360"/>
+      </w:pPr>
+      <w:rPr>
+        <w:rFonts w:ascii="Wingdings" w:hAnsi="Wingdings" w:hint="default"/>
+        <w:sz w:val="20"/>
+      </w:rPr>
+    </w:lvl>
+    <w:lvl w:ilvl="7" w:tentative="1">
+      <w:start w:val="1"/>
+      <w:numFmt w:val="bullet"/>
+      <w:lvlText w:val=""/>
+      <w:lvlJc w:val="left"/>
+      <w:pPr>
+        <w:tabs>
+          <w:tab w:val="num" w:pos="5760"/>
+        </w:tabs>
+        <w:ind w:left="5760" w:hanging="360"/>
+      </w:pPr>
+      <w:rPr>
+        <w:rFonts w:ascii="Wingdings" w:hAnsi="Wingdings" w:hint="default"/>
+        <w:sz w:val="20"/>
+      </w:rPr>
+    </w:lvl>
+    <w:lvl w:ilvl="8" w:tentative="1">
+      <w:start w:val="1"/>
+      <w:numFmt w:val="bullet"/>
+      <w:lvlText w:val=""/>
+      <w:lvlJc w:val="left"/>
+      <w:pPr>
+        <w:tabs>
+          <w:tab w:val="num" w:pos="6480"/>
+        </w:tabs>
+        <w:ind w:left="6480" w:hanging="360"/>
+      </w:pPr>
+      <w:rPr>
+        <w:rFonts w:ascii="Wingdings" w:hAnsi="Wingdings" w:hint="default"/>
+        <w:sz w:val="20"/>
+      </w:rPr>
+    </w:lvl>
+  </w:abstractNum>
+  <w:abstractNum w:abstractNumId="6">
     <w:nsid w:val="4D35354F"/>
     <w:multiLevelType w:val="hybridMultilevel"/>
     <w:tmpl w:val="1E0027EE"/>
@@ -2503,6 +3023,119 @@
       <w:lvlJc w:val="left"/>
       <w:pPr>
         <w:ind w:left="7740" w:hanging="360"/>
+      </w:pPr>
+      <w:rPr>
+        <w:rFonts w:ascii="Wingdings" w:hAnsi="Wingdings" w:hint="default"/>
+      </w:rPr>
+    </w:lvl>
+  </w:abstractNum>
+  <w:abstractNum w:abstractNumId="7">
+    <w:nsid w:val="55C0001E"/>
+    <w:multiLevelType w:val="hybridMultilevel"/>
+    <w:tmpl w:val="6EBCADA0"/>
+    <w:lvl w:ilvl="0" w:tplc="04090001">
+      <w:start w:val="1"/>
+      <w:numFmt w:val="bullet"/>
+      <w:lvlText w:val=""/>
+      <w:lvlJc w:val="left"/>
+      <w:pPr>
+        <w:ind w:left="720" w:hanging="360"/>
+      </w:pPr>
+      <w:rPr>
+        <w:rFonts w:ascii="Symbol" w:hAnsi="Symbol" w:hint="default"/>
+      </w:rPr>
+    </w:lvl>
+    <w:lvl w:ilvl="1" w:tplc="04090003" w:tentative="1">
+      <w:start w:val="1"/>
+      <w:numFmt w:val="bullet"/>
+      <w:lvlText w:val="o"/>
+      <w:lvlJc w:val="left"/>
+      <w:pPr>
+        <w:ind w:left="1440" w:hanging="360"/>
+      </w:pPr>
+      <w:rPr>
+        <w:rFonts w:ascii="Courier New" w:hAnsi="Courier New" w:cs="Courier New" w:hint="default"/>
+      </w:rPr>
+    </w:lvl>
+    <w:lvl w:ilvl="2" w:tplc="04090005" w:tentative="1">
+      <w:start w:val="1"/>
+      <w:numFmt w:val="bullet"/>
+      <w:lvlText w:val=""/>
+      <w:lvlJc w:val="left"/>
+      <w:pPr>
+        <w:ind w:left="2160" w:hanging="360"/>
+      </w:pPr>
+      <w:rPr>
+        <w:rFonts w:ascii="Wingdings" w:hAnsi="Wingdings" w:hint="default"/>
+      </w:rPr>
+    </w:lvl>
+    <w:lvl w:ilvl="3" w:tplc="04090001" w:tentative="1">
+      <w:start w:val="1"/>
+      <w:numFmt w:val="bullet"/>
+      <w:lvlText w:val=""/>
+      <w:lvlJc w:val="left"/>
+      <w:pPr>
+        <w:ind w:left="2880" w:hanging="360"/>
+      </w:pPr>
+      <w:rPr>
+        <w:rFonts w:ascii="Symbol" w:hAnsi="Symbol" w:hint="default"/>
+      </w:rPr>
+    </w:lvl>
+    <w:lvl w:ilvl="4" w:tplc="04090003" w:tentative="1">
+      <w:start w:val="1"/>
+      <w:numFmt w:val="bullet"/>
+      <w:lvlText w:val="o"/>
+      <w:lvlJc w:val="left"/>
+      <w:pPr>
+        <w:ind w:left="3600" w:hanging="360"/>
+      </w:pPr>
+      <w:rPr>
+        <w:rFonts w:ascii="Courier New" w:hAnsi="Courier New" w:cs="Courier New" w:hint="default"/>
+      </w:rPr>
+    </w:lvl>
+    <w:lvl w:ilvl="5" w:tplc="04090005" w:tentative="1">
+      <w:start w:val="1"/>
+      <w:numFmt w:val="bullet"/>
+      <w:lvlText w:val=""/>
+      <w:lvlJc w:val="left"/>
+      <w:pPr>
+        <w:ind w:left="4320" w:hanging="360"/>
+      </w:pPr>
+      <w:rPr>
+        <w:rFonts w:ascii="Wingdings" w:hAnsi="Wingdings" w:hint="default"/>
+      </w:rPr>
+    </w:lvl>
+    <w:lvl w:ilvl="6" w:tplc="04090001" w:tentative="1">
+      <w:start w:val="1"/>
+      <w:numFmt w:val="bullet"/>
+      <w:lvlText w:val=""/>
+      <w:lvlJc w:val="left"/>
+      <w:pPr>
+        <w:ind w:left="5040" w:hanging="360"/>
+      </w:pPr>
+      <w:rPr>
+        <w:rFonts w:ascii="Symbol" w:hAnsi="Symbol" w:hint="default"/>
+      </w:rPr>
+    </w:lvl>
+    <w:lvl w:ilvl="7" w:tplc="04090003" w:tentative="1">
+      <w:start w:val="1"/>
+      <w:numFmt w:val="bullet"/>
+      <w:lvlText w:val="o"/>
+      <w:lvlJc w:val="left"/>
+      <w:pPr>
+        <w:ind w:left="5760" w:hanging="360"/>
+      </w:pPr>
+      <w:rPr>
+        <w:rFonts w:ascii="Courier New" w:hAnsi="Courier New" w:cs="Courier New" w:hint="default"/>
+      </w:rPr>
+    </w:lvl>
+    <w:lvl w:ilvl="8" w:tplc="04090005" w:tentative="1">
+      <w:start w:val="1"/>
+      <w:numFmt w:val="bullet"/>
+      <w:lvlText w:val=""/>
+      <w:lvlJc w:val="left"/>
+      <w:pPr>
+        <w:ind w:left="6480" w:hanging="360"/>
       </w:pPr>
       <w:rPr>
         <w:rFonts w:ascii="Wingdings" w:hAnsi="Wingdings" w:hint="default"/>
@@ -2513,7 +3146,7 @@
     <w:abstractNumId w:val="2"/>
   </w:num>
   <w:num w:numId="2">
-    <w:abstractNumId w:val="4"/>
+    <w:abstractNumId w:val="6"/>
   </w:num>
   <w:num w:numId="3">
     <w:abstractNumId w:val="0"/>
@@ -2523,6 +3156,15 @@
   </w:num>
   <w:num w:numId="5">
     <w:abstractNumId w:val="1"/>
+  </w:num>
+  <w:num w:numId="6">
+    <w:abstractNumId w:val="7"/>
+  </w:num>
+  <w:num w:numId="7">
+    <w:abstractNumId w:val="4"/>
+  </w:num>
+  <w:num w:numId="8">
+    <w:abstractNumId w:val="5"/>
   </w:num>
 </w:numbering>
 </file>
